--- a/web-form/descendant/DeadplaceForm.docx
+++ b/web-form/descendant/DeadplaceForm.docx
@@ -87,7 +87,7 @@
             <v:stroke joinstyle="miter"/>
             <v:path gradientshapeok="t" o:connecttype="rect"/>
           </v:shapetype>
-          <v:shape id="_x0000_s1026" type="#_x0000_t202" style="position:absolute;left:0;text-align:left;margin-left:188.45pt;margin-top:-56.5pt;width:108.9pt;height:115.2pt;z-index:-251657216;mso-wrap-edited:f" wrapcoords="-251 0 -251 21600 21851 21600 21851 0 -251 0" o:allowincell="f" stroked="f" strokecolor="blue">
+          <v:shape id="_x0000_s1026" type="#_x0000_t202" style="position:absolute;left:0;text-align:left;margin-left:188.45pt;margin-top:-56.5pt;width:108.9pt;height:115.2pt;z-index:-251658240;mso-wrap-edited:f" wrapcoords="-251 0 -251 21600 21851 21600 21851 0 -251 0" o:allowincell="f" stroked="f" strokecolor="blue">
             <v:textbox style="mso-next-textbox:#_x0000_s1026">
               <w:txbxContent>
                 <w:p>
@@ -1124,8 +1124,6 @@
         </w:rPr>
         <w:t xml:space="preserve">   </w:t>
       </w:r>
-      <w:bookmarkStart w:id="0" w:name="_GoBack"/>
-      <w:bookmarkEnd w:id="0"/>
       <w:r>
         <w:rPr>
           <w:rFonts w:ascii="TH SarabunIT๙" w:hAnsi="TH SarabunIT๙" w:cs="TH SarabunIT๙"/>
@@ -2180,9 +2178,11 @@
         <w:ind w:right="-23"/>
         <w:jc w:val="thaiDistribute"/>
         <w:rPr>
-          <w:rFonts w:ascii="TH SarabunIT๙" w:hAnsi="TH SarabunIT๙" w:cs="TH SarabunIT๙"/>
-          <w:sz w:val="32"/>
-          <w:szCs w:val="32"/>
+          <w:rFonts w:ascii="TH SarabunIT๙" w:hAnsi="TH SarabunIT๙" w:cs="TH SarabunIT๙" w:hint="cs"/>
+          <w:spacing w:val="-6"/>
+          <w:sz w:val="32"/>
+          <w:szCs w:val="32"/>
+          <w:u w:val="dotted"/>
         </w:rPr>
       </w:pPr>
       <w:r>
@@ -2347,6 +2347,171 @@
         </w:rPr>
         <w:t xml:space="preserve"> </w:t>
       </w:r>
+      <w:r>
+        <w:rPr>
+          <w:rFonts w:ascii="TH SarabunIT๙" w:hAnsi="TH SarabunIT๙" w:cs="TH SarabunIT๙" w:hint="cs"/>
+          <w:spacing w:val="-6"/>
+          <w:sz w:val="32"/>
+          <w:szCs w:val="32"/>
+          <w:u w:val="dotted"/>
+          <w:cs/>
+        </w:rPr>
+        <w:tab/>
+      </w:r>
+      <w:r>
+        <w:rPr>
+          <w:rFonts w:ascii="TH SarabunIT๙" w:hAnsi="TH SarabunIT๙" w:cs="TH SarabunIT๙" w:hint="cs"/>
+          <w:spacing w:val="-6"/>
+          <w:sz w:val="32"/>
+          <w:szCs w:val="32"/>
+          <w:u w:val="dotted"/>
+          <w:cs/>
+        </w:rPr>
+        <w:tab/>
+      </w:r>
+      <w:r>
+        <w:rPr>
+          <w:rFonts w:ascii="TH SarabunIT๙" w:hAnsi="TH SarabunIT๙" w:cs="TH SarabunIT๙" w:hint="cs"/>
+          <w:spacing w:val="-6"/>
+          <w:sz w:val="32"/>
+          <w:szCs w:val="32"/>
+          <w:u w:val="dotted"/>
+          <w:cs/>
+        </w:rPr>
+        <w:tab/>
+      </w:r>
+      <w:r>
+        <w:rPr>
+          <w:rFonts w:ascii="TH SarabunIT๙" w:hAnsi="TH SarabunIT๙" w:cs="TH SarabunIT๙" w:hint="cs"/>
+          <w:spacing w:val="-6"/>
+          <w:sz w:val="32"/>
+          <w:szCs w:val="32"/>
+          <w:u w:val="dotted"/>
+          <w:cs/>
+        </w:rPr>
+        <w:tab/>
+      </w:r>
+      <w:r>
+        <w:rPr>
+          <w:rFonts w:ascii="TH SarabunIT๙" w:hAnsi="TH SarabunIT๙" w:cs="TH SarabunIT๙" w:hint="cs"/>
+          <w:spacing w:val="-6"/>
+          <w:sz w:val="32"/>
+          <w:szCs w:val="32"/>
+          <w:u w:val="dotted"/>
+          <w:cs/>
+        </w:rPr>
+        <w:tab/>
+      </w:r>
+      <w:r>
+        <w:rPr>
+          <w:rFonts w:ascii="TH SarabunIT๙" w:hAnsi="TH SarabunIT๙" w:cs="TH SarabunIT๙" w:hint="cs"/>
+          <w:spacing w:val="-6"/>
+          <w:sz w:val="32"/>
+          <w:szCs w:val="32"/>
+          <w:u w:val="dotted"/>
+          <w:cs/>
+        </w:rPr>
+        <w:tab/>
+      </w:r>
+      <w:r>
+        <w:rPr>
+          <w:rFonts w:ascii="TH SarabunIT๙" w:hAnsi="TH SarabunIT๙" w:cs="TH SarabunIT๙" w:hint="cs"/>
+          <w:spacing w:val="-6"/>
+          <w:sz w:val="32"/>
+          <w:szCs w:val="32"/>
+          <w:u w:val="dotted"/>
+          <w:cs/>
+        </w:rPr>
+        <w:tab/>
+      </w:r>
+      <w:r>
+        <w:rPr>
+          <w:rFonts w:ascii="TH SarabunIT๙" w:hAnsi="TH SarabunIT๙" w:cs="TH SarabunIT๙" w:hint="cs"/>
+          <w:spacing w:val="-6"/>
+          <w:sz w:val="32"/>
+          <w:szCs w:val="32"/>
+          <w:u w:val="dotted"/>
+          <w:cs/>
+        </w:rPr>
+        <w:tab/>
+      </w:r>
+      <w:r>
+        <w:rPr>
+          <w:rFonts w:ascii="TH SarabunIT๙" w:hAnsi="TH SarabunIT๙" w:cs="TH SarabunIT๙" w:hint="cs"/>
+          <w:spacing w:val="-6"/>
+          <w:sz w:val="32"/>
+          <w:szCs w:val="32"/>
+          <w:u w:val="dotted"/>
+          <w:cs/>
+        </w:rPr>
+        <w:tab/>
+      </w:r>
+      <w:r>
+        <w:rPr>
+          <w:rFonts w:ascii="TH SarabunIT๙" w:hAnsi="TH SarabunIT๙" w:cs="TH SarabunIT๙" w:hint="cs"/>
+          <w:spacing w:val="-6"/>
+          <w:sz w:val="32"/>
+          <w:szCs w:val="32"/>
+          <w:u w:val="dotted"/>
+          <w:cs/>
+        </w:rPr>
+        <w:tab/>
+      </w:r>
+      <w:r>
+        <w:rPr>
+          <w:rFonts w:ascii="TH SarabunIT๙" w:hAnsi="TH SarabunIT๙" w:cs="TH SarabunIT๙" w:hint="cs"/>
+          <w:spacing w:val="-6"/>
+          <w:sz w:val="32"/>
+          <w:szCs w:val="32"/>
+          <w:u w:val="dotted"/>
+          <w:cs/>
+        </w:rPr>
+        <w:tab/>
+      </w:r>
+      <w:r>
+        <w:rPr>
+          <w:rFonts w:ascii="TH SarabunIT๙" w:hAnsi="TH SarabunIT๙" w:cs="TH SarabunIT๙" w:hint="cs"/>
+          <w:spacing w:val="-6"/>
+          <w:sz w:val="32"/>
+          <w:szCs w:val="32"/>
+          <w:u w:val="dotted"/>
+          <w:cs/>
+        </w:rPr>
+        <w:tab/>
+      </w:r>
+      <w:r>
+        <w:rPr>
+          <w:rFonts w:ascii="TH SarabunIT๙" w:hAnsi="TH SarabunIT๙" w:cs="TH SarabunIT๙" w:hint="cs"/>
+          <w:spacing w:val="-6"/>
+          <w:sz w:val="32"/>
+          <w:szCs w:val="32"/>
+          <w:u w:val="dotted"/>
+          <w:cs/>
+        </w:rPr>
+        <w:tab/>
+      </w:r>
+      <w:r>
+        <w:rPr>
+          <w:rFonts w:ascii="TH SarabunIT๙" w:hAnsi="TH SarabunIT๙" w:cs="TH SarabunIT๙" w:hint="cs"/>
+          <w:spacing w:val="-6"/>
+          <w:sz w:val="32"/>
+          <w:szCs w:val="32"/>
+          <w:u w:val="dotted"/>
+          <w:cs/>
+        </w:rPr>
+        <w:t xml:space="preserve">    .</w:t>
+      </w:r>
+    </w:p>
+    <w:p>
+      <w:pPr>
+        <w:ind w:right="-23"/>
+        <w:jc w:val="thaiDistribute"/>
+        <w:rPr>
+          <w:rFonts w:ascii="TH SarabunIT๙" w:hAnsi="TH SarabunIT๙" w:cs="TH SarabunIT๙"/>
+          <w:sz w:val="32"/>
+          <w:szCs w:val="32"/>
+        </w:rPr>
+      </w:pPr>
       <w:r>
         <w:rPr>
           <w:rFonts w:ascii="TH SarabunIT๙" w:hAnsi="TH SarabunIT๙" w:cs="TH SarabunIT๙" w:hint="cs"/>
@@ -4610,7 +4775,7 @@
       <w:pPr>
         <w:jc w:val="right"/>
         <w:rPr>
-          <w:rFonts w:ascii="TH SarabunIT๙" w:hAnsi="TH SarabunIT๙" w:cs="TH SarabunIT๙" w:hint="cs"/>
+          <w:rFonts w:ascii="TH SarabunIT๙" w:hAnsi="TH SarabunIT๙" w:cs="TH SarabunIT๙"/>
           <w:b/>
           <w:bCs/>
           <w:sz w:val="32"/>
@@ -4629,7 +4794,7 @@
         </w:rPr>
         <w:lastRenderedPageBreak/>
         <w:drawing>
-          <wp:anchor distT="0" distB="0" distL="114300" distR="114300" simplePos="0" relativeHeight="251656192" behindDoc="0" locked="0" layoutInCell="1" allowOverlap="1" wp14:anchorId="135E1451" wp14:editId="6A1C44DC">
+          <wp:anchor distT="0" distB="0" distL="114300" distR="114300" simplePos="0" relativeHeight="251657216" behindDoc="0" locked="0" layoutInCell="1" allowOverlap="1" wp14:anchorId="135E1451" wp14:editId="6A1C44DC">
             <wp:simplePos x="0" y="0"/>
             <wp:positionH relativeFrom="column">
               <wp:posOffset>2539365</wp:posOffset>
@@ -4810,7 +4975,7 @@
     <w:p>
       <w:pPr>
         <w:rPr>
-          <w:rFonts w:ascii="TH SarabunIT๙" w:hAnsi="TH SarabunIT๙" w:cs="TH SarabunIT๙" w:hint="cs"/>
+          <w:rFonts w:ascii="TH SarabunIT๙" w:hAnsi="TH SarabunIT๙" w:cs="TH SarabunIT๙"/>
           <w:sz w:val="32"/>
           <w:szCs w:val="32"/>
         </w:rPr>
@@ -5468,6 +5633,16 @@
           <w:u w:val="dotted"/>
           <w:cs/>
         </w:rPr>
+        <w:t xml:space="preserve">     .</w:t>
+      </w:r>
+      <w:r>
+        <w:rPr>
+          <w:rFonts w:ascii="TH SarabunIT๙" w:hAnsi="TH SarabunIT๙" w:cs="TH SarabunIT๙" w:hint="cs"/>
+          <w:sz w:val="32"/>
+          <w:szCs w:val="32"/>
+          <w:u w:val="dotted"/>
+          <w:cs/>
+        </w:rPr>
         <w:t xml:space="preserve">  </w:t>
       </w:r>
       <w:r>
@@ -5654,6 +5829,16 @@
           <w:cs/>
         </w:rPr>
         <w:tab/>
+      </w:r>
+      <w:r>
+        <w:rPr>
+          <w:rFonts w:ascii="TH SarabunIT๙" w:hAnsi="TH SarabunIT๙" w:cs="TH SarabunIT๙" w:hint="cs"/>
+          <w:sz w:val="32"/>
+          <w:szCs w:val="32"/>
+          <w:u w:val="dotted"/>
+          <w:cs/>
+        </w:rPr>
+        <w:t xml:space="preserve">     .</w:t>
       </w:r>
       <w:r>
         <w:rPr>
@@ -6132,7 +6317,27 @@
           <w:u w:val="dotted"/>
           <w:cs/>
         </w:rPr>
-        <w:tab/>
+        <w:t xml:space="preserve"> </w:t>
+      </w:r>
+      <w:r>
+        <w:rPr>
+          <w:rFonts w:ascii="TH SarabunIT๙" w:hAnsi="TH SarabunIT๙" w:cs="TH SarabunIT๙" w:hint="cs"/>
+          <w:sz w:val="32"/>
+          <w:szCs w:val="32"/>
+          <w:u w:val="dotted"/>
+          <w:cs/>
+        </w:rPr>
+        <w:tab/>
+      </w:r>
+      <w:r>
+        <w:rPr>
+          <w:rFonts w:ascii="TH SarabunIT๙" w:hAnsi="TH SarabunIT๙" w:cs="TH SarabunIT๙" w:hint="cs"/>
+          <w:sz w:val="32"/>
+          <w:szCs w:val="32"/>
+          <w:u w:val="dotted"/>
+          <w:cs/>
+        </w:rPr>
+        <w:t xml:space="preserve">    .  </w:t>
       </w:r>
       <w:r>
         <w:rPr>
@@ -6314,6 +6519,17 @@
         </w:rPr>
         <w:tab/>
       </w:r>
+      <w:r>
+        <w:rPr>
+          <w:rFonts w:ascii="TH SarabunIT๙" w:hAnsi="TH SarabunIT๙" w:cs="TH SarabunIT๙" w:hint="cs"/>
+          <w:spacing w:val="-14"/>
+          <w:sz w:val="32"/>
+          <w:szCs w:val="32"/>
+          <w:u w:val="dotted"/>
+          <w:cs/>
+        </w:rPr>
+        <w:t xml:space="preserve">     .</w:t>
+      </w:r>
     </w:p>
     <w:p>
       <w:pPr>
@@ -6398,7 +6614,7 @@
           <w:szCs w:val="32"/>
           <w:cs/>
         </w:rPr>
-        <w:t>(ผู้ร้อง)</w:t>
+        <w:t xml:space="preserve">(ผู้ร้อง) </w:t>
       </w:r>
       <w:r>
         <w:rPr>
@@ -6408,7 +6624,7 @@
           <w:szCs w:val="32"/>
           <w:cs/>
         </w:rPr>
-        <w:t xml:space="preserve"> </w:t>
+        <w:t xml:space="preserve">มีความประสงค์ให้สำนักงานเขตทุ่งครุ </w:t>
       </w:r>
       <w:r>
         <w:rPr>
@@ -6418,7 +6634,67 @@
           <w:szCs w:val="32"/>
           <w:cs/>
         </w:rPr>
-        <w:t xml:space="preserve">มีความประสงค์ให้สำนักงานเขตทุ่งครุ </w:t>
+        <w:t>สอบสวนข้อเท็จจริงกรณีการเสียชีวิตของ</w:t>
+      </w:r>
+      <w:r>
+        <w:rPr>
+          <w:rFonts w:ascii="TH SarabunIT๙" w:hAnsi="TH SarabunIT๙" w:cs="TH SarabunIT๙" w:hint="cs"/>
+          <w:sz w:val="32"/>
+          <w:szCs w:val="32"/>
+          <w:u w:val="dotted"/>
+          <w:cs/>
+        </w:rPr>
+        <w:tab/>
+      </w:r>
+      <w:r>
+        <w:rPr>
+          <w:rFonts w:ascii="TH SarabunIT๙" w:hAnsi="TH SarabunIT๙" w:cs="TH SarabunIT๙" w:hint="cs"/>
+          <w:sz w:val="32"/>
+          <w:szCs w:val="32"/>
+          <w:u w:val="dotted"/>
+          <w:cs/>
+        </w:rPr>
+        <w:tab/>
+      </w:r>
+      <w:r>
+        <w:rPr>
+          <w:rFonts w:ascii="TH SarabunIT๙" w:hAnsi="TH SarabunIT๙" w:cs="TH SarabunIT๙" w:hint="cs"/>
+          <w:sz w:val="32"/>
+          <w:szCs w:val="32"/>
+          <w:u w:val="dotted"/>
+          <w:cs/>
+        </w:rPr>
+        <w:tab/>
+      </w:r>
+      <w:r>
+        <w:rPr>
+          <w:rFonts w:ascii="TH SarabunIT๙" w:hAnsi="TH SarabunIT๙" w:cs="TH SarabunIT๙" w:hint="cs"/>
+          <w:sz w:val="32"/>
+          <w:szCs w:val="32"/>
+          <w:u w:val="dotted"/>
+          <w:cs/>
+        </w:rPr>
+        <w:tab/>
+      </w:r>
+      <w:r>
+        <w:rPr>
+          <w:rFonts w:ascii="TH SarabunIT๙" w:hAnsi="TH SarabunIT๙" w:cs="TH SarabunIT๙" w:hint="cs"/>
+          <w:sz w:val="32"/>
+          <w:szCs w:val="32"/>
+          <w:u w:val="dotted"/>
+          <w:cs/>
+        </w:rPr>
+        <w:tab/>
+      </w:r>
+      <w:r>
+        <w:rPr>
+          <w:rFonts w:ascii="TH SarabunIT๙" w:hAnsi="TH SarabunIT๙" w:cs="TH SarabunIT๙" w:hint="cs"/>
+          <w:sz w:val="32"/>
+          <w:szCs w:val="32"/>
+          <w:u w:val="dotted"/>
+          <w:cs/>
+        </w:rPr>
+        <w:t xml:space="preserve"> </w:t>
       </w:r>
       <w:r>
         <w:rPr>
@@ -6428,7 +6704,201 @@
           <w:szCs w:val="32"/>
           <w:cs/>
         </w:rPr>
-        <w:t>สอบสวนข้อเท็จจริงกรณีการเสียชีวิตของ</w:t>
+        <w:t xml:space="preserve">(ผู้ตาย) </w:t>
+      </w:r>
+      <w:r>
+        <w:rPr>
+          <w:rFonts w:ascii="TH SarabunIT๙" w:hAnsi="TH SarabunIT๙" w:cs="TH SarabunIT๙" w:hint="cs"/>
+          <w:spacing w:val="-6"/>
+          <w:sz w:val="32"/>
+          <w:szCs w:val="32"/>
+          <w:cs/>
+        </w:rPr>
+        <w:t>เพื่อนำไปประกอบหลักฐาน</w:t>
+      </w:r>
+      <w:r>
+        <w:rPr>
+          <w:rFonts w:ascii="TH SarabunIT๙" w:hAnsi="TH SarabunIT๙" w:cs="TH SarabunIT๙" w:hint="cs"/>
+          <w:spacing w:val="-6"/>
+          <w:sz w:val="32"/>
+          <w:szCs w:val="32"/>
+          <w:cs/>
+        </w:rPr>
+        <w:t>ในการ</w:t>
+      </w:r>
+      <w:r>
+        <w:rPr>
+          <w:rFonts w:ascii="TH SarabunIT๙" w:hAnsi="TH SarabunIT๙" w:cs="TH SarabunIT๙" w:hint="cs"/>
+          <w:spacing w:val="-6"/>
+          <w:sz w:val="32"/>
+          <w:szCs w:val="32"/>
+          <w:u w:val="dotted"/>
+          <w:cs/>
+        </w:rPr>
+        <w:t xml:space="preserve"> </w:t>
+      </w:r>
+      <w:r>
+        <w:rPr>
+          <w:rFonts w:ascii="TH SarabunIT๙" w:hAnsi="TH SarabunIT๙" w:cs="TH SarabunIT๙" w:hint="cs"/>
+          <w:spacing w:val="-6"/>
+          <w:sz w:val="32"/>
+          <w:szCs w:val="32"/>
+          <w:u w:val="dotted"/>
+          <w:cs/>
+        </w:rPr>
+        <w:tab/>
+      </w:r>
+      <w:r>
+        <w:rPr>
+          <w:rFonts w:ascii="TH SarabunIT๙" w:hAnsi="TH SarabunIT๙" w:cs="TH SarabunIT๙" w:hint="cs"/>
+          <w:spacing w:val="-6"/>
+          <w:sz w:val="32"/>
+          <w:szCs w:val="32"/>
+          <w:u w:val="dotted"/>
+          <w:cs/>
+        </w:rPr>
+        <w:tab/>
+      </w:r>
+      <w:r>
+        <w:rPr>
+          <w:rFonts w:ascii="TH SarabunIT๙" w:hAnsi="TH SarabunIT๙" w:cs="TH SarabunIT๙" w:hint="cs"/>
+          <w:spacing w:val="-6"/>
+          <w:sz w:val="32"/>
+          <w:szCs w:val="32"/>
+          <w:u w:val="dotted"/>
+          <w:cs/>
+        </w:rPr>
+        <w:tab/>
+      </w:r>
+      <w:r>
+        <w:rPr>
+          <w:rFonts w:ascii="TH SarabunIT๙" w:hAnsi="TH SarabunIT๙" w:cs="TH SarabunIT๙" w:hint="cs"/>
+          <w:spacing w:val="-6"/>
+          <w:sz w:val="32"/>
+          <w:szCs w:val="32"/>
+          <w:u w:val="dotted"/>
+          <w:cs/>
+        </w:rPr>
+        <w:tab/>
+      </w:r>
+      <w:r>
+        <w:rPr>
+          <w:rFonts w:ascii="TH SarabunIT๙" w:hAnsi="TH SarabunIT๙" w:cs="TH SarabunIT๙" w:hint="cs"/>
+          <w:spacing w:val="-6"/>
+          <w:sz w:val="32"/>
+          <w:szCs w:val="32"/>
+          <w:u w:val="dotted"/>
+          <w:cs/>
+        </w:rPr>
+        <w:tab/>
+      </w:r>
+      <w:r>
+        <w:rPr>
+          <w:rFonts w:ascii="TH SarabunIT๙" w:hAnsi="TH SarabunIT๙" w:cs="TH SarabunIT๙" w:hint="cs"/>
+          <w:spacing w:val="-6"/>
+          <w:sz w:val="32"/>
+          <w:szCs w:val="32"/>
+          <w:u w:val="dotted"/>
+          <w:cs/>
+        </w:rPr>
+        <w:tab/>
+      </w:r>
+      <w:r>
+        <w:rPr>
+          <w:rFonts w:ascii="TH SarabunIT๙" w:hAnsi="TH SarabunIT๙" w:cs="TH SarabunIT๙" w:hint="cs"/>
+          <w:spacing w:val="-6"/>
+          <w:sz w:val="32"/>
+          <w:szCs w:val="32"/>
+          <w:u w:val="dotted"/>
+          <w:cs/>
+        </w:rPr>
+        <w:tab/>
+      </w:r>
+      <w:r>
+        <w:rPr>
+          <w:rFonts w:ascii="TH SarabunIT๙" w:hAnsi="TH SarabunIT๙" w:cs="TH SarabunIT๙" w:hint="cs"/>
+          <w:spacing w:val="-6"/>
+          <w:sz w:val="32"/>
+          <w:szCs w:val="32"/>
+          <w:u w:val="dotted"/>
+          <w:cs/>
+        </w:rPr>
+        <w:tab/>
+      </w:r>
+      <w:r>
+        <w:rPr>
+          <w:rFonts w:ascii="TH SarabunIT๙" w:hAnsi="TH SarabunIT๙" w:cs="TH SarabunIT๙" w:hint="cs"/>
+          <w:spacing w:val="-6"/>
+          <w:sz w:val="32"/>
+          <w:szCs w:val="32"/>
+          <w:u w:val="dotted"/>
+          <w:cs/>
+        </w:rPr>
+        <w:tab/>
+      </w:r>
+      <w:r>
+        <w:rPr>
+          <w:rFonts w:ascii="TH SarabunIT๙" w:hAnsi="TH SarabunIT๙" w:cs="TH SarabunIT๙" w:hint="cs"/>
+          <w:spacing w:val="-6"/>
+          <w:sz w:val="32"/>
+          <w:szCs w:val="32"/>
+          <w:u w:val="dotted"/>
+          <w:cs/>
+        </w:rPr>
+        <w:tab/>
+      </w:r>
+      <w:r>
+        <w:rPr>
+          <w:rFonts w:ascii="TH SarabunIT๙" w:hAnsi="TH SarabunIT๙" w:cs="TH SarabunIT๙" w:hint="cs"/>
+          <w:spacing w:val="-6"/>
+          <w:sz w:val="32"/>
+          <w:szCs w:val="32"/>
+          <w:u w:val="dotted"/>
+          <w:cs/>
+        </w:rPr>
+        <w:tab/>
+      </w:r>
+      <w:r>
+        <w:rPr>
+          <w:rFonts w:ascii="TH SarabunIT๙" w:hAnsi="TH SarabunIT๙" w:cs="TH SarabunIT๙" w:hint="cs"/>
+          <w:spacing w:val="-6"/>
+          <w:sz w:val="32"/>
+          <w:szCs w:val="32"/>
+          <w:u w:val="dotted"/>
+          <w:cs/>
+        </w:rPr>
+        <w:t xml:space="preserve">    .</w:t>
+      </w:r>
+      <w:r>
+        <w:rPr>
+          <w:rFonts w:ascii="TH SarabunIT๙" w:hAnsi="TH SarabunIT๙" w:cs="TH SarabunIT๙" w:hint="cs"/>
+          <w:spacing w:val="-6"/>
+          <w:sz w:val="32"/>
+          <w:szCs w:val="32"/>
+          <w:u w:val="dotted"/>
+          <w:cs/>
+        </w:rPr>
+        <w:t xml:space="preserve"> </w:t>
+      </w:r>
+      <w:r>
+        <w:rPr>
+          <w:rFonts w:ascii="TH SarabunIT๙" w:hAnsi="TH SarabunIT๙" w:cs="TH SarabunIT๙" w:hint="cs"/>
+          <w:spacing w:val="-6"/>
+          <w:sz w:val="32"/>
+          <w:szCs w:val="32"/>
+          <w:cs/>
+        </w:rPr>
+        <w:t>โดยข้าพเจ้ามีความสัมพันธ์กับ</w:t>
+      </w:r>
+      <w:r>
+        <w:rPr>
+          <w:rFonts w:ascii="TH SarabunIT๙" w:hAnsi="TH SarabunIT๙" w:cs="TH SarabunIT๙" w:hint="cs"/>
+          <w:sz w:val="32"/>
+          <w:szCs w:val="32"/>
+          <w:u w:val="dotted"/>
+          <w:cs/>
+        </w:rPr>
+        <w:t xml:space="preserve"> </w:t>
       </w:r>
       <w:r>
         <w:rPr>
@@ -6498,300 +6968,7 @@
           <w:szCs w:val="32"/>
           <w:cs/>
         </w:rPr>
-        <w:t>(ผู้</w:t>
-      </w:r>
-      <w:r>
-        <w:rPr>
-          <w:rFonts w:ascii="TH SarabunIT๙" w:hAnsi="TH SarabunIT๙" w:cs="TH SarabunIT๙" w:hint="cs"/>
-          <w:spacing w:val="-2"/>
-          <w:sz w:val="32"/>
-          <w:szCs w:val="32"/>
-          <w:cs/>
-        </w:rPr>
-        <w:t>ตาย</w:t>
-      </w:r>
-      <w:r>
-        <w:rPr>
-          <w:rFonts w:ascii="TH SarabunIT๙" w:hAnsi="TH SarabunIT๙" w:cs="TH SarabunIT๙" w:hint="cs"/>
-          <w:spacing w:val="-2"/>
-          <w:sz w:val="32"/>
-          <w:szCs w:val="32"/>
-          <w:cs/>
-        </w:rPr>
-        <w:t>)</w:t>
-      </w:r>
-      <w:r>
-        <w:rPr>
-          <w:rFonts w:ascii="TH SarabunIT๙" w:hAnsi="TH SarabunIT๙" w:cs="TH SarabunIT๙" w:hint="cs"/>
-          <w:spacing w:val="-2"/>
-          <w:sz w:val="32"/>
-          <w:szCs w:val="32"/>
-          <w:cs/>
-        </w:rPr>
-        <w:t xml:space="preserve"> </w:t>
-      </w:r>
-      <w:r>
-        <w:rPr>
-          <w:rFonts w:ascii="TH SarabunIT๙" w:hAnsi="TH SarabunIT๙" w:cs="TH SarabunIT๙" w:hint="cs"/>
-          <w:spacing w:val="-6"/>
-          <w:sz w:val="32"/>
-          <w:szCs w:val="32"/>
-          <w:cs/>
-        </w:rPr>
-        <w:t>เพื่อนำไปประกอบหลักฐาน</w:t>
-      </w:r>
-      <w:r>
-        <w:rPr>
-          <w:rFonts w:ascii="TH SarabunIT๙" w:hAnsi="TH SarabunIT๙" w:cs="TH SarabunIT๙" w:hint="cs"/>
-          <w:spacing w:val="-6"/>
-          <w:sz w:val="32"/>
-          <w:szCs w:val="32"/>
-          <w:cs/>
-        </w:rPr>
-        <w:t>ในการ</w:t>
-      </w:r>
-      <w:r>
-        <w:rPr>
-          <w:rFonts w:ascii="TH SarabunIT๙" w:hAnsi="TH SarabunIT๙" w:cs="TH SarabunIT๙" w:hint="cs"/>
-          <w:spacing w:val="-6"/>
-          <w:sz w:val="32"/>
-          <w:szCs w:val="32"/>
-          <w:u w:val="dotted"/>
-          <w:cs/>
-        </w:rPr>
-        <w:t xml:space="preserve"> </w:t>
-      </w:r>
-      <w:r>
-        <w:rPr>
-          <w:rFonts w:ascii="TH SarabunIT๙" w:hAnsi="TH SarabunIT๙" w:cs="TH SarabunIT๙" w:hint="cs"/>
-          <w:spacing w:val="-6"/>
-          <w:sz w:val="32"/>
-          <w:szCs w:val="32"/>
-          <w:u w:val="dotted"/>
-          <w:cs/>
-        </w:rPr>
-        <w:tab/>
-      </w:r>
-      <w:r>
-        <w:rPr>
-          <w:rFonts w:ascii="TH SarabunIT๙" w:hAnsi="TH SarabunIT๙" w:cs="TH SarabunIT๙" w:hint="cs"/>
-          <w:spacing w:val="-6"/>
-          <w:sz w:val="32"/>
-          <w:szCs w:val="32"/>
-          <w:u w:val="dotted"/>
-          <w:cs/>
-        </w:rPr>
-        <w:tab/>
-      </w:r>
-      <w:r>
-        <w:rPr>
-          <w:rFonts w:ascii="TH SarabunIT๙" w:hAnsi="TH SarabunIT๙" w:cs="TH SarabunIT๙" w:hint="cs"/>
-          <w:spacing w:val="-6"/>
-          <w:sz w:val="32"/>
-          <w:szCs w:val="32"/>
-          <w:u w:val="dotted"/>
-          <w:cs/>
-        </w:rPr>
-        <w:tab/>
-      </w:r>
-      <w:r>
-        <w:rPr>
-          <w:rFonts w:ascii="TH SarabunIT๙" w:hAnsi="TH SarabunIT๙" w:cs="TH SarabunIT๙" w:hint="cs"/>
-          <w:spacing w:val="-6"/>
-          <w:sz w:val="32"/>
-          <w:szCs w:val="32"/>
-          <w:u w:val="dotted"/>
-          <w:cs/>
-        </w:rPr>
-        <w:tab/>
-      </w:r>
-      <w:r>
-        <w:rPr>
-          <w:rFonts w:ascii="TH SarabunIT๙" w:hAnsi="TH SarabunIT๙" w:cs="TH SarabunIT๙" w:hint="cs"/>
-          <w:spacing w:val="-6"/>
-          <w:sz w:val="32"/>
-          <w:szCs w:val="32"/>
-          <w:u w:val="dotted"/>
-          <w:cs/>
-        </w:rPr>
-        <w:tab/>
-      </w:r>
-      <w:r>
-        <w:rPr>
-          <w:rFonts w:ascii="TH SarabunIT๙" w:hAnsi="TH SarabunIT๙" w:cs="TH SarabunIT๙" w:hint="cs"/>
-          <w:spacing w:val="-6"/>
-          <w:sz w:val="32"/>
-          <w:szCs w:val="32"/>
-          <w:u w:val="dotted"/>
-          <w:cs/>
-        </w:rPr>
-        <w:tab/>
-      </w:r>
-      <w:r>
-        <w:rPr>
-          <w:rFonts w:ascii="TH SarabunIT๙" w:hAnsi="TH SarabunIT๙" w:cs="TH SarabunIT๙" w:hint="cs"/>
-          <w:spacing w:val="-6"/>
-          <w:sz w:val="32"/>
-          <w:szCs w:val="32"/>
-          <w:u w:val="dotted"/>
-          <w:cs/>
-        </w:rPr>
-        <w:tab/>
-      </w:r>
-      <w:r>
-        <w:rPr>
-          <w:rFonts w:ascii="TH SarabunIT๙" w:hAnsi="TH SarabunIT๙" w:cs="TH SarabunIT๙" w:hint="cs"/>
-          <w:spacing w:val="-6"/>
-          <w:sz w:val="32"/>
-          <w:szCs w:val="32"/>
-          <w:u w:val="dotted"/>
-          <w:cs/>
-        </w:rPr>
-        <w:tab/>
-      </w:r>
-      <w:r>
-        <w:rPr>
-          <w:rFonts w:ascii="TH SarabunIT๙" w:hAnsi="TH SarabunIT๙" w:cs="TH SarabunIT๙" w:hint="cs"/>
-          <w:spacing w:val="-6"/>
-          <w:sz w:val="32"/>
-          <w:szCs w:val="32"/>
-          <w:u w:val="dotted"/>
-          <w:cs/>
-        </w:rPr>
-        <w:tab/>
-      </w:r>
-      <w:r>
-        <w:rPr>
-          <w:rFonts w:ascii="TH SarabunIT๙" w:hAnsi="TH SarabunIT๙" w:cs="TH SarabunIT๙" w:hint="cs"/>
-          <w:spacing w:val="-6"/>
-          <w:sz w:val="32"/>
-          <w:szCs w:val="32"/>
-          <w:u w:val="dotted"/>
-          <w:cs/>
-        </w:rPr>
-        <w:tab/>
-      </w:r>
-      <w:r>
-        <w:rPr>
-          <w:rFonts w:ascii="TH SarabunIT๙" w:hAnsi="TH SarabunIT๙" w:cs="TH SarabunIT๙" w:hint="cs"/>
-          <w:spacing w:val="-6"/>
-          <w:sz w:val="32"/>
-          <w:szCs w:val="32"/>
-          <w:u w:val="dotted"/>
-          <w:cs/>
-        </w:rPr>
-        <w:tab/>
-      </w:r>
-      <w:r>
-        <w:rPr>
-          <w:rFonts w:ascii="TH SarabunIT๙" w:hAnsi="TH SarabunIT๙" w:cs="TH SarabunIT๙" w:hint="cs"/>
-          <w:spacing w:val="-6"/>
-          <w:sz w:val="32"/>
-          <w:szCs w:val="32"/>
-          <w:u w:val="dotted"/>
-          <w:cs/>
-        </w:rPr>
-        <w:t xml:space="preserve"> </w:t>
-      </w:r>
-      <w:r>
-        <w:rPr>
-          <w:rFonts w:ascii="TH SarabunIT๙" w:hAnsi="TH SarabunIT๙" w:cs="TH SarabunIT๙" w:hint="cs"/>
-          <w:spacing w:val="-6"/>
-          <w:sz w:val="32"/>
-          <w:szCs w:val="32"/>
-          <w:cs/>
-        </w:rPr>
-        <w:t>โดยข้าพเจ้ามีความสัมพันธ์กับ</w:t>
-      </w:r>
-      <w:r>
-        <w:rPr>
-          <w:rFonts w:ascii="TH SarabunIT๙" w:hAnsi="TH SarabunIT๙" w:cs="TH SarabunIT๙" w:hint="cs"/>
-          <w:sz w:val="32"/>
-          <w:szCs w:val="32"/>
-          <w:u w:val="dotted"/>
-          <w:cs/>
-        </w:rPr>
-        <w:t xml:space="preserve"> </w:t>
-      </w:r>
-      <w:r>
-        <w:rPr>
-          <w:rFonts w:ascii="TH SarabunIT๙" w:hAnsi="TH SarabunIT๙" w:cs="TH SarabunIT๙" w:hint="cs"/>
-          <w:sz w:val="32"/>
-          <w:szCs w:val="32"/>
-          <w:u w:val="dotted"/>
-          <w:cs/>
-        </w:rPr>
-        <w:tab/>
-      </w:r>
-      <w:r>
-        <w:rPr>
-          <w:rFonts w:ascii="TH SarabunIT๙" w:hAnsi="TH SarabunIT๙" w:cs="TH SarabunIT๙" w:hint="cs"/>
-          <w:sz w:val="32"/>
-          <w:szCs w:val="32"/>
-          <w:u w:val="dotted"/>
-          <w:cs/>
-        </w:rPr>
-        <w:tab/>
-      </w:r>
-      <w:r>
-        <w:rPr>
-          <w:rFonts w:ascii="TH SarabunIT๙" w:hAnsi="TH SarabunIT๙" w:cs="TH SarabunIT๙" w:hint="cs"/>
-          <w:sz w:val="32"/>
-          <w:szCs w:val="32"/>
-          <w:u w:val="dotted"/>
-          <w:cs/>
-        </w:rPr>
-        <w:tab/>
-      </w:r>
-      <w:r>
-        <w:rPr>
-          <w:rFonts w:ascii="TH SarabunIT๙" w:hAnsi="TH SarabunIT๙" w:cs="TH SarabunIT๙" w:hint="cs"/>
-          <w:sz w:val="32"/>
-          <w:szCs w:val="32"/>
-          <w:u w:val="dotted"/>
-          <w:cs/>
-        </w:rPr>
-        <w:tab/>
-      </w:r>
-      <w:r>
-        <w:rPr>
-          <w:rFonts w:ascii="TH SarabunIT๙" w:hAnsi="TH SarabunIT๙" w:cs="TH SarabunIT๙" w:hint="cs"/>
-          <w:sz w:val="32"/>
-          <w:szCs w:val="32"/>
-          <w:u w:val="dotted"/>
-          <w:cs/>
-        </w:rPr>
-        <w:tab/>
-      </w:r>
-      <w:r>
-        <w:rPr>
-          <w:rFonts w:ascii="TH SarabunIT๙" w:hAnsi="TH SarabunIT๙" w:cs="TH SarabunIT๙" w:hint="cs"/>
-          <w:sz w:val="32"/>
-          <w:szCs w:val="32"/>
-          <w:u w:val="dotted"/>
-          <w:cs/>
-        </w:rPr>
-        <w:t xml:space="preserve"> </w:t>
-      </w:r>
-      <w:r>
-        <w:rPr>
-          <w:rFonts w:ascii="TH SarabunIT๙" w:hAnsi="TH SarabunIT๙" w:cs="TH SarabunIT๙" w:hint="cs"/>
-          <w:spacing w:val="-2"/>
-          <w:sz w:val="32"/>
-          <w:szCs w:val="32"/>
-          <w:cs/>
-        </w:rPr>
-        <w:t>(ผู้ตาย)</w:t>
-      </w:r>
-      <w:r>
-        <w:rPr>
-          <w:rFonts w:ascii="TH SarabunIT๙" w:hAnsi="TH SarabunIT๙" w:cs="TH SarabunIT๙" w:hint="cs"/>
-          <w:spacing w:val="-2"/>
-          <w:sz w:val="32"/>
-          <w:szCs w:val="32"/>
-          <w:cs/>
-        </w:rPr>
-        <w:t xml:space="preserve"> </w:t>
+        <w:t xml:space="preserve">(ผู้ตาย) </w:t>
       </w:r>
       <w:r>
         <w:rPr>
@@ -6832,6 +7009,8 @@
         </w:rPr>
         <w:tab/>
       </w:r>
+      <w:bookmarkStart w:id="0" w:name="_GoBack"/>
+      <w:bookmarkEnd w:id="0"/>
     </w:p>
     <w:p>
       <w:pPr>
@@ -7745,16 +7924,7 @@
           <w:szCs w:val="32"/>
           <w:cs/>
         </w:rPr>
-        <w:t xml:space="preserve">ตามที่ผู้ร้อง </w:t>
-      </w:r>
-      <w:r>
-        <w:rPr>
-          <w:rFonts w:ascii="TH SarabunIT๙" w:hAnsi="TH SarabunIT๙" w:cs="TH SarabunIT๙" w:hint="cs"/>
-          <w:sz w:val="32"/>
-          <w:szCs w:val="32"/>
-          <w:cs/>
-        </w:rPr>
-        <w:t>ได้ไปขอคัด</w:t>
+        <w:t>ตามที่ผู้ร้อง ได้ไปขอคัด</w:t>
       </w:r>
       <w:proofErr w:type="spellStart"/>
       <w:r>
